--- a/Techfeset 2019.docx
+++ b/Techfeset 2019.docx
@@ -3,6 +3,157 @@
 <w:document xmlns:wpc="http://schemas.microsoft.com/office/word/2010/wordprocessingCanvas" xmlns:cx="http://schemas.microsoft.com/office/drawing/2014/chartex" xmlns:cx1="http://schemas.microsoft.com/office/drawing/2015/9/8/chartex" xmlns:cx2="http://schemas.microsoft.com/office/drawing/2015/10/21/chartex" xmlns:cx3="http://schemas.microsoft.com/office/drawing/2016/5/9/chartex" xmlns:cx4="http://schemas.microsoft.com/office/drawing/2016/5/10/chartex" xmlns:cx5="http://schemas.microsoft.com/office/drawing/2016/5/11/chartex" xmlns:cx6="http://schemas.microsoft.com/office/drawing/2016/5/12/chartex" xmlns:cx7="http://schemas.microsoft.com/office/drawing/2016/5/13/chartex" xmlns:cx8="http://schemas.microsoft.com/office/drawing/2016/5/14/chartex" xmlns:mc="http://schemas.openxmlformats.org/markup-compatibility/2006" xmlns:aink="http://schemas.microsoft.com/office/drawing/2016/ink" xmlns:am3d="http://schemas.microsoft.com/office/drawing/2017/model3d" xmlns:o="urn:schemas-microsoft-com:office:office" xmlns:r="http://schemas.openxmlformats.org/officeDocument/2006/relationships" xmlns:m="http://schemas.openxmlformats.org/officeDocument/2006/math" xmlns:v="urn:schemas-microsoft-com:vml" xmlns:wp14="http://schemas.microsoft.com/office/word/2010/wordprocessingDrawing" xmlns:wp="http://schemas.openxmlformats.org/drawingml/2006/wordprocessingDrawing" xmlns:w10="urn:schemas-microsoft-com:office:word" xmlns:w="http://schemas.openxmlformats.org/wordprocessingml/2006/main" xmlns:w14="http://schemas.microsoft.com/office/word/2010/wordml" xmlns:w15="http://schemas.microsoft.com/office/word/2012/wordml" xmlns:w16cid="http://schemas.microsoft.com/office/word/2016/wordml/cid" xmlns:w16se="http://schemas.microsoft.com/office/word/2015/wordml/symex" xmlns:wpg="http://schemas.microsoft.com/office/word/2010/wordprocessingGroup" xmlns:wpi="http://schemas.microsoft.com/office/word/2010/wordprocessingInk" xmlns:wne="http://schemas.microsoft.com/office/word/2006/wordml" xmlns:wps="http://schemas.microsoft.com/office/word/2010/wordprocessingShape" mc:Ignorable="w14 w15 w16se w16cid wp14">
   <w:body>
     <w:p>
+      <w:pPr>
+        <w:rPr>
+          <w:b/>
+          <w:sz w:val="28"/>
+        </w:rPr>
+      </w:pPr>
+      <w:r>
+        <w:rPr>
+          <w:b/>
+          <w:sz w:val="28"/>
+        </w:rPr>
+        <w:t>Team Name: T.M.F.</w:t>
+      </w:r>
+    </w:p>
+    <w:p>
+      <w:pPr>
+        <w:rPr>
+          <w:b/>
+          <w:sz w:val="28"/>
+        </w:rPr>
+      </w:pPr>
+      <w:r>
+        <w:rPr>
+          <w:b/>
+          <w:sz w:val="28"/>
+        </w:rPr>
+        <w:t>Group Members:</w:t>
+      </w:r>
+    </w:p>
+    <w:p>
+      <w:pPr>
+        <w:pStyle w:val="ListParagraph"/>
+        <w:numPr>
+          <w:ilvl w:val="0"/>
+          <w:numId w:val="5"/>
+        </w:numPr>
+        <w:rPr>
+          <w:sz w:val="28"/>
+        </w:rPr>
+      </w:pPr>
+      <w:r>
+        <w:rPr>
+          <w:sz w:val="28"/>
+        </w:rPr>
+        <w:t>Lee Seng Cheong</w:t>
+      </w:r>
+    </w:p>
+    <w:p>
+      <w:pPr>
+        <w:pStyle w:val="ListParagraph"/>
+        <w:numPr>
+          <w:ilvl w:val="0"/>
+          <w:numId w:val="5"/>
+        </w:numPr>
+        <w:rPr>
+          <w:sz w:val="28"/>
+        </w:rPr>
+      </w:pPr>
+      <w:r>
+        <w:rPr>
+          <w:sz w:val="28"/>
+        </w:rPr>
+        <w:t>Benjamin Tan</w:t>
+      </w:r>
+    </w:p>
+    <w:p>
+      <w:pPr>
+        <w:pStyle w:val="ListParagraph"/>
+        <w:numPr>
+          <w:ilvl w:val="0"/>
+          <w:numId w:val="5"/>
+        </w:numPr>
+        <w:rPr>
+          <w:sz w:val="28"/>
+        </w:rPr>
+      </w:pPr>
+      <w:proofErr w:type="spellStart"/>
+      <w:r>
+        <w:rPr>
+          <w:sz w:val="28"/>
+        </w:rPr>
+        <w:t>Gwee</w:t>
+      </w:r>
+      <w:proofErr w:type="spellEnd"/>
+      <w:r>
+        <w:rPr>
+          <w:sz w:val="28"/>
+        </w:rPr>
+        <w:t xml:space="preserve"> Hao De</w:t>
+      </w:r>
+    </w:p>
+    <w:p>
+      <w:pPr>
+        <w:pStyle w:val="ListParagraph"/>
+        <w:numPr>
+          <w:ilvl w:val="0"/>
+          <w:numId w:val="5"/>
+        </w:numPr>
+        <w:rPr>
+          <w:sz w:val="28"/>
+        </w:rPr>
+      </w:pPr>
+      <w:proofErr w:type="spellStart"/>
+      <w:r>
+        <w:rPr>
+          <w:sz w:val="28"/>
+        </w:rPr>
+        <w:t>Saklani</w:t>
+      </w:r>
+      <w:proofErr w:type="spellEnd"/>
+      <w:r>
+        <w:rPr>
+          <w:sz w:val="28"/>
+        </w:rPr>
+        <w:t xml:space="preserve"> Pankaj</w:t>
+      </w:r>
+    </w:p>
+    <w:p>
+      <w:pPr>
+        <w:pStyle w:val="ListParagraph"/>
+        <w:numPr>
+          <w:ilvl w:val="0"/>
+          <w:numId w:val="5"/>
+        </w:numPr>
+        <w:rPr>
+          <w:sz w:val="28"/>
+        </w:rPr>
+      </w:pPr>
+      <w:r>
+        <w:rPr>
+          <w:sz w:val="28"/>
+        </w:rPr>
+        <w:t xml:space="preserve">Henry Ng </w:t>
+      </w:r>
+      <w:proofErr w:type="spellStart"/>
+      <w:r>
+        <w:rPr>
+          <w:sz w:val="28"/>
+        </w:rPr>
+        <w:t>Siong</w:t>
+      </w:r>
+      <w:proofErr w:type="spellEnd"/>
+      <w:r>
+        <w:rPr>
+          <w:sz w:val="28"/>
+        </w:rPr>
+        <w:t xml:space="preserve"> Hock</w:t>
+      </w:r>
+    </w:p>
+    <w:p/>
+    <w:p>
       <w:r>
         <w:t>Main Features</w:t>
       </w:r>
@@ -298,7 +449,10 @@
         </w:numPr>
       </w:pPr>
       <w:r>
-        <w:t>Integration with school’s scheduling system for Open Classroom (Non-occupied classrooms) schedules</w:t>
+        <w:t xml:space="preserve">Integration with school’s scheduling system for </w:t>
+      </w:r>
+      <w:r>
+        <w:t>students to find open classroom within the campus.</w:t>
       </w:r>
     </w:p>
     <w:p>
@@ -366,7 +520,36 @@
         </w:numPr>
       </w:pPr>
       <w:r>
-        <w:t>Users are able to receive announcements regarding their registered courses</w:t>
+        <w:lastRenderedPageBreak/>
+        <w:t xml:space="preserve">Users </w:t>
+      </w:r>
+      <w:proofErr w:type="gramStart"/>
+      <w:r>
+        <w:t>are able to</w:t>
+      </w:r>
+      <w:proofErr w:type="gramEnd"/>
+      <w:r>
+        <w:t xml:space="preserve"> receive announcements regarding their registered courses</w:t>
+      </w:r>
+    </w:p>
+    <w:p>
+      <w:pPr>
+        <w:pStyle w:val="ListParagraph"/>
+        <w:numPr>
+          <w:ilvl w:val="1"/>
+          <w:numId w:val="2"/>
+        </w:numPr>
+      </w:pPr>
+      <w:r>
+        <w:t xml:space="preserve">Users </w:t>
+      </w:r>
+      <w:proofErr w:type="gramStart"/>
+      <w:r>
+        <w:t>are able to</w:t>
+      </w:r>
+      <w:proofErr w:type="gramEnd"/>
+      <w:r>
+        <w:t xml:space="preserve"> export timetable from STARS right into their preferred calendar application.</w:t>
       </w:r>
     </w:p>
     <w:p>
@@ -431,7 +614,7 @@
       </w:r>
       <w:proofErr w:type="spellEnd"/>
       <w:r>
-        <w:t xml:space="preserve"> system for STARS, Degree Audit and other functionalities</w:t>
+        <w:t xml:space="preserve"> Degree Audit and other functionalities</w:t>
       </w:r>
     </w:p>
     <w:p>
@@ -443,7 +626,6 @@
         </w:numPr>
       </w:pPr>
       <w:r>
-        <w:lastRenderedPageBreak/>
         <w:t xml:space="preserve">Better model for E-Wallet Transactions, refunds and investigative </w:t>
       </w:r>
       <w:proofErr w:type="spellStart"/>
@@ -462,9 +644,48 @@
       </w:pPr>
       <w:r>
         <w:t>Interfacing of Application to web portal</w:t>
+      </w:r>
+    </w:p>
+    <w:p>
+      <w:pPr>
+        <w:pStyle w:val="ListParagraph"/>
+        <w:numPr>
+          <w:ilvl w:val="0"/>
+          <w:numId w:val="2"/>
+        </w:numPr>
+      </w:pPr>
+      <w:r>
+        <w:t>GPA Calculator</w:t>
+      </w:r>
+    </w:p>
+    <w:p>
+      <w:pPr>
+        <w:pStyle w:val="ListParagraph"/>
+        <w:numPr>
+          <w:ilvl w:val="0"/>
+          <w:numId w:val="2"/>
+        </w:numPr>
+      </w:pPr>
+      <w:r>
+        <w:t>Crowd indicator System for bus stops and cante</w:t>
       </w:r>
       <w:bookmarkStart w:id="0" w:name="_GoBack"/>
       <w:bookmarkEnd w:id="0"/>
+      <w:r>
+        <w:t>en</w:t>
+      </w:r>
+    </w:p>
+    <w:p>
+      <w:pPr>
+        <w:pStyle w:val="ListParagraph"/>
+        <w:numPr>
+          <w:ilvl w:val="0"/>
+          <w:numId w:val="2"/>
+        </w:numPr>
+      </w:pPr>
+      <w:r>
+        <w:t>Bus schedule</w:t>
+      </w:r>
     </w:p>
     <w:p/>
     <w:sectPr>
@@ -477,9 +698,231 @@
 </w:document>
 </file>
 
+<file path=word/endnotes.xml><?xml version="1.0" encoding="utf-8"?>
+<w:endnotes xmlns:wpc="http://schemas.microsoft.com/office/word/2010/wordprocessingCanvas" xmlns:cx="http://schemas.microsoft.com/office/drawing/2014/chartex" xmlns:cx1="http://schemas.microsoft.com/office/drawing/2015/9/8/chartex" xmlns:cx2="http://schemas.microsoft.com/office/drawing/2015/10/21/chartex" xmlns:cx3="http://schemas.microsoft.com/office/drawing/2016/5/9/chartex" xmlns:cx4="http://schemas.microsoft.com/office/drawing/2016/5/10/chartex" xmlns:cx5="http://schemas.microsoft.com/office/drawing/2016/5/11/chartex" xmlns:cx6="http://schemas.microsoft.com/office/drawing/2016/5/12/chartex" xmlns:cx7="http://schemas.microsoft.com/office/drawing/2016/5/13/chartex" xmlns:cx8="http://schemas.microsoft.com/office/drawing/2016/5/14/chartex" xmlns:mc="http://schemas.openxmlformats.org/markup-compatibility/2006" xmlns:aink="http://schemas.microsoft.com/office/drawing/2016/ink" xmlns:am3d="http://schemas.microsoft.com/office/drawing/2017/model3d" xmlns:o="urn:schemas-microsoft-com:office:office" xmlns:r="http://schemas.openxmlformats.org/officeDocument/2006/relationships" xmlns:m="http://schemas.openxmlformats.org/officeDocument/2006/math" xmlns:v="urn:schemas-microsoft-com:vml" xmlns:wp14="http://schemas.microsoft.com/office/word/2010/wordprocessingDrawing" xmlns:wp="http://schemas.openxmlformats.org/drawingml/2006/wordprocessingDrawing" xmlns:w10="urn:schemas-microsoft-com:office:word" xmlns:w="http://schemas.openxmlformats.org/wordprocessingml/2006/main" xmlns:w14="http://schemas.microsoft.com/office/word/2010/wordml" xmlns:w15="http://schemas.microsoft.com/office/word/2012/wordml" xmlns:w16cid="http://schemas.microsoft.com/office/word/2016/wordml/cid" xmlns:w16se="http://schemas.microsoft.com/office/word/2015/wordml/symex" xmlns:wpg="http://schemas.microsoft.com/office/word/2010/wordprocessingGroup" xmlns:wpi="http://schemas.microsoft.com/office/word/2010/wordprocessingInk" xmlns:wne="http://schemas.microsoft.com/office/word/2006/wordml" xmlns:wps="http://schemas.microsoft.com/office/word/2010/wordprocessingShape" mc:Ignorable="w14 w15 w16se w16cid wp14">
+  <w:endnote w:type="separator" w:id="-1">
+    <w:p>
+      <w:pPr>
+        <w:spacing w:after="0" w:line="240" w:lineRule="auto"/>
+      </w:pPr>
+      <w:r>
+        <w:separator/>
+      </w:r>
+    </w:p>
+  </w:endnote>
+  <w:endnote w:type="continuationSeparator" w:id="0">
+    <w:p>
+      <w:pPr>
+        <w:spacing w:after="0" w:line="240" w:lineRule="auto"/>
+      </w:pPr>
+      <w:r>
+        <w:continuationSeparator/>
+      </w:r>
+    </w:p>
+  </w:endnote>
+</w:endnotes>
+</file>
+
+<file path=word/footnotes.xml><?xml version="1.0" encoding="utf-8"?>
+<w:footnotes xmlns:wpc="http://schemas.microsoft.com/office/word/2010/wordprocessingCanvas" xmlns:cx="http://schemas.microsoft.com/office/drawing/2014/chartex" xmlns:cx1="http://schemas.microsoft.com/office/drawing/2015/9/8/chartex" xmlns:cx2="http://schemas.microsoft.com/office/drawing/2015/10/21/chartex" xmlns:cx3="http://schemas.microsoft.com/office/drawing/2016/5/9/chartex" xmlns:cx4="http://schemas.microsoft.com/office/drawing/2016/5/10/chartex" xmlns:cx5="http://schemas.microsoft.com/office/drawing/2016/5/11/chartex" xmlns:cx6="http://schemas.microsoft.com/office/drawing/2016/5/12/chartex" xmlns:cx7="http://schemas.microsoft.com/office/drawing/2016/5/13/chartex" xmlns:cx8="http://schemas.microsoft.com/office/drawing/2016/5/14/chartex" xmlns:mc="http://schemas.openxmlformats.org/markup-compatibility/2006" xmlns:aink="http://schemas.microsoft.com/office/drawing/2016/ink" xmlns:am3d="http://schemas.microsoft.com/office/drawing/2017/model3d" xmlns:o="urn:schemas-microsoft-com:office:office" xmlns:r="http://schemas.openxmlformats.org/officeDocument/2006/relationships" xmlns:m="http://schemas.openxmlformats.org/officeDocument/2006/math" xmlns:v="urn:schemas-microsoft-com:vml" xmlns:wp14="http://schemas.microsoft.com/office/word/2010/wordprocessingDrawing" xmlns:wp="http://schemas.openxmlformats.org/drawingml/2006/wordprocessingDrawing" xmlns:w10="urn:schemas-microsoft-com:office:word" xmlns:w="http://schemas.openxmlformats.org/wordprocessingml/2006/main" xmlns:w14="http://schemas.microsoft.com/office/word/2010/wordml" xmlns:w15="http://schemas.microsoft.com/office/word/2012/wordml" xmlns:w16cid="http://schemas.microsoft.com/office/word/2016/wordml/cid" xmlns:w16se="http://schemas.microsoft.com/office/word/2015/wordml/symex" xmlns:wpg="http://schemas.microsoft.com/office/word/2010/wordprocessingGroup" xmlns:wpi="http://schemas.microsoft.com/office/word/2010/wordprocessingInk" xmlns:wne="http://schemas.microsoft.com/office/word/2006/wordml" xmlns:wps="http://schemas.microsoft.com/office/word/2010/wordprocessingShape" mc:Ignorable="w14 w15 w16se w16cid wp14">
+  <w:footnote w:type="separator" w:id="-1">
+    <w:p>
+      <w:pPr>
+        <w:spacing w:after="0" w:line="240" w:lineRule="auto"/>
+      </w:pPr>
+      <w:r>
+        <w:separator/>
+      </w:r>
+    </w:p>
+  </w:footnote>
+  <w:footnote w:type="continuationSeparator" w:id="0">
+    <w:p>
+      <w:pPr>
+        <w:spacing w:after="0" w:line="240" w:lineRule="auto"/>
+      </w:pPr>
+      <w:r>
+        <w:continuationSeparator/>
+      </w:r>
+    </w:p>
+  </w:footnote>
+</w:footnotes>
+</file>
+
 <file path=word/numbering.xml><?xml version="1.0" encoding="utf-8"?>
 <w:numbering xmlns:wpc="http://schemas.microsoft.com/office/word/2010/wordprocessingCanvas" xmlns:cx="http://schemas.microsoft.com/office/drawing/2014/chartex" xmlns:cx1="http://schemas.microsoft.com/office/drawing/2015/9/8/chartex" xmlns:cx2="http://schemas.microsoft.com/office/drawing/2015/10/21/chartex" xmlns:cx3="http://schemas.microsoft.com/office/drawing/2016/5/9/chartex" xmlns:cx4="http://schemas.microsoft.com/office/drawing/2016/5/10/chartex" xmlns:cx5="http://schemas.microsoft.com/office/drawing/2016/5/11/chartex" xmlns:cx6="http://schemas.microsoft.com/office/drawing/2016/5/12/chartex" xmlns:cx7="http://schemas.microsoft.com/office/drawing/2016/5/13/chartex" xmlns:cx8="http://schemas.microsoft.com/office/drawing/2016/5/14/chartex" xmlns:mc="http://schemas.openxmlformats.org/markup-compatibility/2006" xmlns:aink="http://schemas.microsoft.com/office/drawing/2016/ink" xmlns:am3d="http://schemas.microsoft.com/office/drawing/2017/model3d" xmlns:o="urn:schemas-microsoft-com:office:office" xmlns:r="http://schemas.openxmlformats.org/officeDocument/2006/relationships" xmlns:m="http://schemas.openxmlformats.org/officeDocument/2006/math" xmlns:v="urn:schemas-microsoft-com:vml" xmlns:wp14="http://schemas.microsoft.com/office/word/2010/wordprocessingDrawing" xmlns:wp="http://schemas.openxmlformats.org/drawingml/2006/wordprocessingDrawing" xmlns:w10="urn:schemas-microsoft-com:office:word" xmlns:w="http://schemas.openxmlformats.org/wordprocessingml/2006/main" xmlns:w14="http://schemas.microsoft.com/office/word/2010/wordml" xmlns:w15="http://schemas.microsoft.com/office/word/2012/wordml" xmlns:w16cid="http://schemas.microsoft.com/office/word/2016/wordml/cid" xmlns:w16se="http://schemas.microsoft.com/office/word/2015/wordml/symex" xmlns:wpg="http://schemas.microsoft.com/office/word/2010/wordprocessingGroup" xmlns:wpi="http://schemas.microsoft.com/office/word/2010/wordprocessingInk" xmlns:wne="http://schemas.microsoft.com/office/word/2006/wordml" xmlns:wps="http://schemas.microsoft.com/office/word/2010/wordprocessingShape" mc:Ignorable="w14 w15 w16se w16cid wp14">
   <w:abstractNum w:abstractNumId="0" w15:restartNumberingAfterBreak="0">
+    <w:nsid w:val="107638DF"/>
+    <w:multiLevelType w:val="hybridMultilevel"/>
+    <w:tmpl w:val="DE388818"/>
+    <w:lvl w:ilvl="0" w:tplc="4809000F">
+      <w:start w:val="1"/>
+      <w:numFmt w:val="decimal"/>
+      <w:lvlText w:val="%1."/>
+      <w:lvlJc w:val="left"/>
+      <w:pPr>
+        <w:ind w:left="720" w:hanging="360"/>
+      </w:pPr>
+    </w:lvl>
+    <w:lvl w:ilvl="1" w:tplc="48090019" w:tentative="1">
+      <w:start w:val="1"/>
+      <w:numFmt w:val="lowerLetter"/>
+      <w:lvlText w:val="%2."/>
+      <w:lvlJc w:val="left"/>
+      <w:pPr>
+        <w:ind w:left="1440" w:hanging="360"/>
+      </w:pPr>
+    </w:lvl>
+    <w:lvl w:ilvl="2" w:tplc="4809001B" w:tentative="1">
+      <w:start w:val="1"/>
+      <w:numFmt w:val="lowerRoman"/>
+      <w:lvlText w:val="%3."/>
+      <w:lvlJc w:val="right"/>
+      <w:pPr>
+        <w:ind w:left="2160" w:hanging="180"/>
+      </w:pPr>
+    </w:lvl>
+    <w:lvl w:ilvl="3" w:tplc="4809000F" w:tentative="1">
+      <w:start w:val="1"/>
+      <w:numFmt w:val="decimal"/>
+      <w:lvlText w:val="%4."/>
+      <w:lvlJc w:val="left"/>
+      <w:pPr>
+        <w:ind w:left="2880" w:hanging="360"/>
+      </w:pPr>
+    </w:lvl>
+    <w:lvl w:ilvl="4" w:tplc="48090019" w:tentative="1">
+      <w:start w:val="1"/>
+      <w:numFmt w:val="lowerLetter"/>
+      <w:lvlText w:val="%5."/>
+      <w:lvlJc w:val="left"/>
+      <w:pPr>
+        <w:ind w:left="3600" w:hanging="360"/>
+      </w:pPr>
+    </w:lvl>
+    <w:lvl w:ilvl="5" w:tplc="4809001B" w:tentative="1">
+      <w:start w:val="1"/>
+      <w:numFmt w:val="lowerRoman"/>
+      <w:lvlText w:val="%6."/>
+      <w:lvlJc w:val="right"/>
+      <w:pPr>
+        <w:ind w:left="4320" w:hanging="180"/>
+      </w:pPr>
+    </w:lvl>
+    <w:lvl w:ilvl="6" w:tplc="4809000F" w:tentative="1">
+      <w:start w:val="1"/>
+      <w:numFmt w:val="decimal"/>
+      <w:lvlText w:val="%7."/>
+      <w:lvlJc w:val="left"/>
+      <w:pPr>
+        <w:ind w:left="5040" w:hanging="360"/>
+      </w:pPr>
+    </w:lvl>
+    <w:lvl w:ilvl="7" w:tplc="48090019" w:tentative="1">
+      <w:start w:val="1"/>
+      <w:numFmt w:val="lowerLetter"/>
+      <w:lvlText w:val="%8."/>
+      <w:lvlJc w:val="left"/>
+      <w:pPr>
+        <w:ind w:left="5760" w:hanging="360"/>
+      </w:pPr>
+    </w:lvl>
+    <w:lvl w:ilvl="8" w:tplc="4809001B" w:tentative="1">
+      <w:start w:val="1"/>
+      <w:numFmt w:val="lowerRoman"/>
+      <w:lvlText w:val="%9."/>
+      <w:lvlJc w:val="right"/>
+      <w:pPr>
+        <w:ind w:left="6480" w:hanging="180"/>
+      </w:pPr>
+    </w:lvl>
+  </w:abstractNum>
+  <w:abstractNum w:abstractNumId="1" w15:restartNumberingAfterBreak="0">
+    <w:nsid w:val="16625D2C"/>
+    <w:multiLevelType w:val="hybridMultilevel"/>
+    <w:tmpl w:val="43D0F29E"/>
+    <w:lvl w:ilvl="0" w:tplc="4809000F">
+      <w:start w:val="1"/>
+      <w:numFmt w:val="decimal"/>
+      <w:lvlText w:val="%1."/>
+      <w:lvlJc w:val="left"/>
+      <w:pPr>
+        <w:ind w:left="360" w:hanging="360"/>
+      </w:pPr>
+    </w:lvl>
+    <w:lvl w:ilvl="1" w:tplc="48090019" w:tentative="1">
+      <w:start w:val="1"/>
+      <w:numFmt w:val="lowerLetter"/>
+      <w:lvlText w:val="%2."/>
+      <w:lvlJc w:val="left"/>
+      <w:pPr>
+        <w:ind w:left="1080" w:hanging="360"/>
+      </w:pPr>
+    </w:lvl>
+    <w:lvl w:ilvl="2" w:tplc="4809001B" w:tentative="1">
+      <w:start w:val="1"/>
+      <w:numFmt w:val="lowerRoman"/>
+      <w:lvlText w:val="%3."/>
+      <w:lvlJc w:val="right"/>
+      <w:pPr>
+        <w:ind w:left="1800" w:hanging="180"/>
+      </w:pPr>
+    </w:lvl>
+    <w:lvl w:ilvl="3" w:tplc="4809000F" w:tentative="1">
+      <w:start w:val="1"/>
+      <w:numFmt w:val="decimal"/>
+      <w:lvlText w:val="%4."/>
+      <w:lvlJc w:val="left"/>
+      <w:pPr>
+        <w:ind w:left="2520" w:hanging="360"/>
+      </w:pPr>
+    </w:lvl>
+    <w:lvl w:ilvl="4" w:tplc="48090019" w:tentative="1">
+      <w:start w:val="1"/>
+      <w:numFmt w:val="lowerLetter"/>
+      <w:lvlText w:val="%5."/>
+      <w:lvlJc w:val="left"/>
+      <w:pPr>
+        <w:ind w:left="3240" w:hanging="360"/>
+      </w:pPr>
+    </w:lvl>
+    <w:lvl w:ilvl="5" w:tplc="4809001B" w:tentative="1">
+      <w:start w:val="1"/>
+      <w:numFmt w:val="lowerRoman"/>
+      <w:lvlText w:val="%6."/>
+      <w:lvlJc w:val="right"/>
+      <w:pPr>
+        <w:ind w:left="3960" w:hanging="180"/>
+      </w:pPr>
+    </w:lvl>
+    <w:lvl w:ilvl="6" w:tplc="4809000F" w:tentative="1">
+      <w:start w:val="1"/>
+      <w:numFmt w:val="decimal"/>
+      <w:lvlText w:val="%7."/>
+      <w:lvlJc w:val="left"/>
+      <w:pPr>
+        <w:ind w:left="4680" w:hanging="360"/>
+      </w:pPr>
+    </w:lvl>
+    <w:lvl w:ilvl="7" w:tplc="48090019" w:tentative="1">
+      <w:start w:val="1"/>
+      <w:numFmt w:val="lowerLetter"/>
+      <w:lvlText w:val="%8."/>
+      <w:lvlJc w:val="left"/>
+      <w:pPr>
+        <w:ind w:left="5400" w:hanging="360"/>
+      </w:pPr>
+    </w:lvl>
+    <w:lvl w:ilvl="8" w:tplc="4809001B" w:tentative="1">
+      <w:start w:val="1"/>
+      <w:numFmt w:val="lowerRoman"/>
+      <w:lvlText w:val="%9."/>
+      <w:lvlJc w:val="right"/>
+      <w:pPr>
+        <w:ind w:left="6120" w:hanging="180"/>
+      </w:pPr>
+    </w:lvl>
+  </w:abstractNum>
+  <w:abstractNum w:abstractNumId="2" w15:restartNumberingAfterBreak="0">
     <w:nsid w:val="2F3C57EF"/>
     <w:multiLevelType w:val="hybridMultilevel"/>
     <w:tmpl w:val="D46CDAB8"/>
@@ -591,7 +1034,93 @@
       </w:rPr>
     </w:lvl>
   </w:abstractNum>
-  <w:abstractNum w:abstractNumId="1" w15:restartNumberingAfterBreak="0">
+  <w:abstractNum w:abstractNumId="3" w15:restartNumberingAfterBreak="0">
+    <w:nsid w:val="5111328C"/>
+    <w:multiLevelType w:val="hybridMultilevel"/>
+    <w:tmpl w:val="A5821C42"/>
+    <w:lvl w:ilvl="0" w:tplc="4809000F">
+      <w:start w:val="1"/>
+      <w:numFmt w:val="decimal"/>
+      <w:lvlText w:val="%1."/>
+      <w:lvlJc w:val="left"/>
+      <w:pPr>
+        <w:ind w:left="720" w:hanging="360"/>
+      </w:pPr>
+    </w:lvl>
+    <w:lvl w:ilvl="1" w:tplc="48090019" w:tentative="1">
+      <w:start w:val="1"/>
+      <w:numFmt w:val="lowerLetter"/>
+      <w:lvlText w:val="%2."/>
+      <w:lvlJc w:val="left"/>
+      <w:pPr>
+        <w:ind w:left="1440" w:hanging="360"/>
+      </w:pPr>
+    </w:lvl>
+    <w:lvl w:ilvl="2" w:tplc="4809001B" w:tentative="1">
+      <w:start w:val="1"/>
+      <w:numFmt w:val="lowerRoman"/>
+      <w:lvlText w:val="%3."/>
+      <w:lvlJc w:val="right"/>
+      <w:pPr>
+        <w:ind w:left="2160" w:hanging="180"/>
+      </w:pPr>
+    </w:lvl>
+    <w:lvl w:ilvl="3" w:tplc="4809000F" w:tentative="1">
+      <w:start w:val="1"/>
+      <w:numFmt w:val="decimal"/>
+      <w:lvlText w:val="%4."/>
+      <w:lvlJc w:val="left"/>
+      <w:pPr>
+        <w:ind w:left="2880" w:hanging="360"/>
+      </w:pPr>
+    </w:lvl>
+    <w:lvl w:ilvl="4" w:tplc="48090019" w:tentative="1">
+      <w:start w:val="1"/>
+      <w:numFmt w:val="lowerLetter"/>
+      <w:lvlText w:val="%5."/>
+      <w:lvlJc w:val="left"/>
+      <w:pPr>
+        <w:ind w:left="3600" w:hanging="360"/>
+      </w:pPr>
+    </w:lvl>
+    <w:lvl w:ilvl="5" w:tplc="4809001B" w:tentative="1">
+      <w:start w:val="1"/>
+      <w:numFmt w:val="lowerRoman"/>
+      <w:lvlText w:val="%6."/>
+      <w:lvlJc w:val="right"/>
+      <w:pPr>
+        <w:ind w:left="4320" w:hanging="180"/>
+      </w:pPr>
+    </w:lvl>
+    <w:lvl w:ilvl="6" w:tplc="4809000F" w:tentative="1">
+      <w:start w:val="1"/>
+      <w:numFmt w:val="decimal"/>
+      <w:lvlText w:val="%7."/>
+      <w:lvlJc w:val="left"/>
+      <w:pPr>
+        <w:ind w:left="5040" w:hanging="360"/>
+      </w:pPr>
+    </w:lvl>
+    <w:lvl w:ilvl="7" w:tplc="48090019" w:tentative="1">
+      <w:start w:val="1"/>
+      <w:numFmt w:val="lowerLetter"/>
+      <w:lvlText w:val="%8."/>
+      <w:lvlJc w:val="left"/>
+      <w:pPr>
+        <w:ind w:left="5760" w:hanging="360"/>
+      </w:pPr>
+    </w:lvl>
+    <w:lvl w:ilvl="8" w:tplc="4809001B" w:tentative="1">
+      <w:start w:val="1"/>
+      <w:numFmt w:val="lowerRoman"/>
+      <w:lvlText w:val="%9."/>
+      <w:lvlJc w:val="right"/>
+      <w:pPr>
+        <w:ind w:left="6480" w:hanging="180"/>
+      </w:pPr>
+    </w:lvl>
+  </w:abstractNum>
+  <w:abstractNum w:abstractNumId="4" w15:restartNumberingAfterBreak="0">
     <w:nsid w:val="660230DA"/>
     <w:multiLevelType w:val="hybridMultilevel"/>
     <w:tmpl w:val="0C044BD6"/>
@@ -704,10 +1233,19 @@
     </w:lvl>
   </w:abstractNum>
   <w:num w:numId="1">
-    <w:abstractNumId w:val="1"/>
+    <w:abstractNumId w:val="4"/>
   </w:num>
   <w:num w:numId="2">
+    <w:abstractNumId w:val="2"/>
+  </w:num>
+  <w:num w:numId="3">
     <w:abstractNumId w:val="0"/>
+  </w:num>
+  <w:num w:numId="4">
+    <w:abstractNumId w:val="3"/>
+  </w:num>
+  <w:num w:numId="5">
+    <w:abstractNumId w:val="1"/>
   </w:num>
 </w:numbering>
 </file>
@@ -1148,6 +1686,50 @@
       <w:contextualSpacing/>
     </w:pPr>
   </w:style>
+  <w:style w:type="paragraph" w:styleId="Header">
+    <w:name w:val="header"/>
+    <w:basedOn w:val="Normal"/>
+    <w:link w:val="HeaderChar"/>
+    <w:uiPriority w:val="99"/>
+    <w:unhideWhenUsed/>
+    <w:rsid w:val="00BA48F2"/>
+    <w:pPr>
+      <w:tabs>
+        <w:tab w:val="center" w:pos="4513"/>
+        <w:tab w:val="right" w:pos="9026"/>
+      </w:tabs>
+      <w:spacing w:after="0" w:line="240" w:lineRule="auto"/>
+    </w:pPr>
+  </w:style>
+  <w:style w:type="character" w:customStyle="1" w:styleId="HeaderChar">
+    <w:name w:val="Header Char"/>
+    <w:basedOn w:val="DefaultParagraphFont"/>
+    <w:link w:val="Header"/>
+    <w:uiPriority w:val="99"/>
+    <w:rsid w:val="00BA48F2"/>
+  </w:style>
+  <w:style w:type="paragraph" w:styleId="Footer">
+    <w:name w:val="footer"/>
+    <w:basedOn w:val="Normal"/>
+    <w:link w:val="FooterChar"/>
+    <w:uiPriority w:val="99"/>
+    <w:unhideWhenUsed/>
+    <w:rsid w:val="00BA48F2"/>
+    <w:pPr>
+      <w:tabs>
+        <w:tab w:val="center" w:pos="4513"/>
+        <w:tab w:val="right" w:pos="9026"/>
+      </w:tabs>
+      <w:spacing w:after="0" w:line="240" w:lineRule="auto"/>
+    </w:pPr>
+  </w:style>
+  <w:style w:type="character" w:customStyle="1" w:styleId="FooterChar">
+    <w:name w:val="Footer Char"/>
+    <w:basedOn w:val="DefaultParagraphFont"/>
+    <w:link w:val="Footer"/>
+    <w:uiPriority w:val="99"/>
+    <w:rsid w:val="00BA48F2"/>
+  </w:style>
 </w:styles>
 </file>
 
